--- a/Documentacao/Requisitos-Sistemas-Coleta.docx
+++ b/Documentacao/Requisitos-Sistemas-Coleta.docx
@@ -373,10 +373,27 @@
           <w:szCs w:val="22"/>
         </w:rPr>
       </w:pPr>
+      <w:r>
+        <w:rPr>
+          <w:rFonts w:asciiTheme="minorHAnsi" w:hAnsiTheme="minorHAnsi" w:cstheme="minorHAnsi"/>
+          <w:sz w:val="22"/>
+          <w:szCs w:val="22"/>
+        </w:rPr>
+        <w:t xml:space="preserve">Biografia: </w:t>
+      </w:r>
+      <w:r>
+        <w:rPr>
+          <w:rFonts w:asciiTheme="minorHAnsi" w:hAnsiTheme="minorHAnsi" w:cstheme="minorHAnsi"/>
+          <w:sz w:val="22"/>
+          <w:szCs w:val="22"/>
+        </w:rPr>
+        <w:t>www.odin.com.br</w:t>
+      </w:r>
+    </w:p>
+    <w:p>
       <w:bookmarkStart w:id="0" w:name="_GoBack"/>
       <w:bookmarkEnd w:id="0"/>
     </w:p>
-    <w:p/>
     <w:sectPr>
       <w:pgSz w:w="11906" w:h="16838"/>
       <w:pgMar w:top="1417" w:right="1701" w:bottom="1417" w:left="1701" w:header="708" w:footer="708" w:gutter="0"/>
